--- a/labs/lab05/report/report.docx
+++ b/labs/lab05/report/report.docx
@@ -7,7 +7,7 @@
         <w:pStyle w:val="Title"/>
       </w:pPr>
       <w:r>
-        <w:t xml:space="preserve">Шаблон отчёта по лабораторной работе</w:t>
+        <w:t xml:space="preserve">Лабораторная работа №5</w:t>
       </w:r>
     </w:p>
     <w:p>
@@ -15,7 +15,7 @@
         <w:pStyle w:val="Subtitle"/>
       </w:pPr>
       <w:r>
-        <w:t xml:space="preserve">Простейший вариант</w:t>
+        <w:t xml:space="preserve">Операционные системы</w:t>
       </w:r>
     </w:p>
     <w:p>
@@ -23,7 +23,7 @@
         <w:pStyle w:val="Author"/>
       </w:pPr>
       <w:r>
-        <w:t xml:space="preserve">Дмитрий Сергеевич Кулябов</w:t>
+        <w:t xml:space="preserve">Трусова Алина Александровна</w:t>
       </w:r>
     </w:p>
     <w:sdt>
@@ -127,51 +127,7 @@
         <w:pStyle w:val="FirstParagraph"/>
       </w:pPr>
       <w:r>
-        <w:t xml:space="preserve">Здесь приводится формулировка цели лабораторной работы. Формулировки</w:t>
-      </w:r>
-      <w:r>
-        <w:t xml:space="preserve"> </w:t>
-      </w:r>
-      <w:r>
-        <w:t xml:space="preserve">цели для каждой лабораторной работы приведены в методических</w:t>
-      </w:r>
-      <w:r>
-        <w:t xml:space="preserve"> </w:t>
-      </w:r>
-      <w:r>
-        <w:t xml:space="preserve">указаниях.</w:t>
-      </w:r>
-    </w:p>
-    <w:p>
-      <w:pPr>
-        <w:pStyle w:val="BodyText"/>
-      </w:pPr>
-      <w:r>
-        <w:t xml:space="preserve">Цель данного шаблона — максимально упростить подготовку отчётов по</w:t>
-      </w:r>
-      <w:r>
-        <w:t xml:space="preserve"> </w:t>
-      </w:r>
-      <w:r>
-        <w:t xml:space="preserve">лабораторным работам. Модифицируя данный шаблон, студенты смогут без</w:t>
-      </w:r>
-      <w:r>
-        <w:t xml:space="preserve"> </w:t>
-      </w:r>
-      <w:r>
-        <w:t xml:space="preserve">труда подготовить отчёт по лабораторным работам, а также познакомиться</w:t>
-      </w:r>
-      <w:r>
-        <w:t xml:space="preserve"> </w:t>
-      </w:r>
-      <w:r>
-        <w:t xml:space="preserve">с основными возможностями разметки Markdown.</w:t>
-      </w:r>
-      <w:r>
-        <w:t xml:space="preserve"> </w:t>
-      </w:r>
-      <w:r>
-        <w:t xml:space="preserve">[1]</w:t>
+        <w:t xml:space="preserve">Получить навыки работы с менеджером паролей pass.</w:t>
       </w:r>
     </w:p>
     <w:bookmarkEnd w:id="20"/>
@@ -195,20 +151,30 @@
     </w:p>
     <w:p>
       <w:pPr>
-        <w:pStyle w:val="FirstParagraph"/>
-      </w:pPr>
-      <w:r>
-        <w:t xml:space="preserve">Здесь приводится описание задания в соответствии с рекомендациями</w:t>
-      </w:r>
-      <w:r>
-        <w:t xml:space="preserve"> </w:t>
-      </w:r>
-      <w:r>
-        <w:t xml:space="preserve">методического пособия и выданным вариантом.</w:t>
+        <w:pStyle w:val="Compact"/>
+        <w:numPr>
+          <w:ilvl w:val="0"/>
+          <w:numId w:val="1001"/>
+        </w:numPr>
+      </w:pPr>
+      <w:r>
+        <w:t xml:space="preserve">Работа с менеджером паролей pass.</w:t>
+      </w:r>
+    </w:p>
+    <w:p>
+      <w:pPr>
+        <w:pStyle w:val="Compact"/>
+        <w:numPr>
+          <w:ilvl w:val="0"/>
+          <w:numId w:val="1001"/>
+        </w:numPr>
+      </w:pPr>
+      <w:r>
+        <w:t xml:space="preserve">Управление файлами конфигурации.</w:t>
       </w:r>
     </w:p>
     <w:bookmarkEnd w:id="21"/>
-    <w:bookmarkStart w:id="23" w:name="теоретическое-введение"/>
+    <w:bookmarkStart w:id="22" w:name="теоретическое-введение"/>
     <w:p>
       <w:pPr>
         <w:pStyle w:val="Heading1"/>
@@ -231,7 +197,19 @@
         <w:pStyle w:val="FirstParagraph"/>
       </w:pPr>
       <w:r>
-        <w:t xml:space="preserve">Здесь описываются теоретические аспекты, связанные с выполнением работы.</w:t>
+        <w:t xml:space="preserve">Менеджер паролей pass:</w:t>
+      </w:r>
+      <w:r>
+        <w:t xml:space="preserve"> </w:t>
+      </w:r>
+      <w:r>
+        <w:t xml:space="preserve">- Менеджер паролей pass — программа, сделанная в рамках идеологии Unix.</w:t>
+      </w:r>
+      <w:r>
+        <w:t xml:space="preserve"> </w:t>
+      </w:r>
+      <w:r>
+        <w:t xml:space="preserve">- Также носит название стандартного менеджера паролей для Unix (The standard Unix password manager).</w:t>
       </w:r>
     </w:p>
     <w:p>
@@ -239,303 +217,23 @@
         <w:pStyle w:val="BodyText"/>
       </w:pPr>
       <w:r>
-        <w:t xml:space="preserve">Например, в табл. 1 приведено краткое описание стандартных каталогов Unix.</w:t>
-      </w:r>
-    </w:p>
-    <w:bookmarkStart w:id="22" w:name="tbl:std-dir"/>
-    <w:p>
-      <w:pPr>
-        <w:pStyle w:val="TableCaption"/>
-      </w:pPr>
-      <w:r>
-        <w:t xml:space="preserve">Таблица 1: Описание некоторых каталогов файловой системы GNU Linux</w:t>
-      </w:r>
-    </w:p>
-    <w:tbl>
-      <w:tblPr>
-        <w:tblStyle w:val="Table"/>
-        <w:tblW w:type="pct" w:w="5000"/>
-        <w:tblLayout w:type="fixed"/>
-        <w:tblLook w:firstRow="1" w:lastRow="0" w:firstColumn="0" w:lastColumn="0" w:noHBand="0" w:noVBand="0" w:val="0020"/>
-        <w:tblCaption w:val="Таблица 1: Описание некоторых каталогов файловой системы GNU Linux"/>
-      </w:tblPr>
-      <w:tblGrid>
-        <w:gridCol w:w="803"/>
-        <w:gridCol w:w="7116"/>
-      </w:tblGrid>
-      <w:tr>
-        <w:trPr>
-          <w:tblHeader w:val="on"/>
-        </w:trPr>
-        <w:tc>
-          <w:tcPr/>
-          <w:p>
-            <w:pPr>
-              <w:pStyle w:val="Compact"/>
-            </w:pPr>
-            <w:r>
-              <w:t xml:space="preserve">Имя каталога</w:t>
-            </w:r>
-          </w:p>
-        </w:tc>
-        <w:tc>
-          <w:tcPr/>
-          <w:p>
-            <w:pPr>
-              <w:pStyle w:val="Compact"/>
-            </w:pPr>
-            <w:r>
-              <w:t xml:space="preserve">Описание каталога</w:t>
-            </w:r>
-          </w:p>
-        </w:tc>
-      </w:tr>
-      <w:tr>
-        <w:tc>
-          <w:tcPr/>
-          <w:p>
-            <w:pPr>
-              <w:pStyle w:val="Compact"/>
-            </w:pPr>
-            <w:r>
-              <w:rPr>
-                <w:rStyle w:val="VerbatimChar"/>
-              </w:rPr>
-              <w:t xml:space="preserve">/</w:t>
-            </w:r>
-          </w:p>
-        </w:tc>
-        <w:tc>
-          <w:tcPr/>
-          <w:p>
-            <w:pPr>
-              <w:pStyle w:val="Compact"/>
-            </w:pPr>
-            <w:r>
-              <w:t xml:space="preserve">Корневая директория, содержащая всю файловую</w:t>
-            </w:r>
-          </w:p>
-        </w:tc>
-      </w:tr>
-      <w:tr>
-        <w:tc>
-          <w:tcPr/>
-          <w:p>
-            <w:pPr>
-              <w:pStyle w:val="Compact"/>
-            </w:pPr>
-            <w:r>
-              <w:rPr>
-                <w:rStyle w:val="VerbatimChar"/>
-              </w:rPr>
-              <w:t xml:space="preserve">/bin</w:t>
-            </w:r>
-          </w:p>
-        </w:tc>
-        <w:tc>
-          <w:tcPr/>
-          <w:p>
-            <w:pPr>
-              <w:pStyle w:val="Compact"/>
-            </w:pPr>
-            <w:r>
-              <w:t xml:space="preserve">Основные системные утилиты, необходимые как в однопользовательском режиме, так и при обычной работе всем пользователям</w:t>
-            </w:r>
-          </w:p>
-        </w:tc>
-      </w:tr>
-      <w:tr>
-        <w:tc>
-          <w:tcPr/>
-          <w:p>
-            <w:pPr>
-              <w:pStyle w:val="Compact"/>
-            </w:pPr>
-            <w:r>
-              <w:rPr>
-                <w:rStyle w:val="VerbatimChar"/>
-              </w:rPr>
-              <w:t xml:space="preserve">/etc</w:t>
-            </w:r>
-          </w:p>
-        </w:tc>
-        <w:tc>
-          <w:tcPr/>
-          <w:p>
-            <w:pPr>
-              <w:pStyle w:val="Compact"/>
-            </w:pPr>
-            <w:r>
-              <w:t xml:space="preserve">Общесистемные конфигурационные файлы и файлы конфигурации установленных программ</w:t>
-            </w:r>
-          </w:p>
-        </w:tc>
-      </w:tr>
-      <w:tr>
-        <w:tc>
-          <w:tcPr/>
-          <w:p>
-            <w:pPr>
-              <w:pStyle w:val="Compact"/>
-            </w:pPr>
-            <w:r>
-              <w:rPr>
-                <w:rStyle w:val="VerbatimChar"/>
-              </w:rPr>
-              <w:t xml:space="preserve">/home</w:t>
-            </w:r>
-          </w:p>
-        </w:tc>
-        <w:tc>
-          <w:tcPr/>
-          <w:p>
-            <w:pPr>
-              <w:pStyle w:val="Compact"/>
-            </w:pPr>
-            <w:r>
-              <w:t xml:space="preserve">Содержит домашние директории пользователей, которые, в свою очередь, содержат персональные настройки и данные пользователя</w:t>
-            </w:r>
-          </w:p>
-        </w:tc>
-      </w:tr>
-      <w:tr>
-        <w:tc>
-          <w:tcPr/>
-          <w:p>
-            <w:pPr>
-              <w:pStyle w:val="Compact"/>
-            </w:pPr>
-            <w:r>
-              <w:rPr>
-                <w:rStyle w:val="VerbatimChar"/>
-              </w:rPr>
-              <w:t xml:space="preserve">/media</w:t>
-            </w:r>
-          </w:p>
-        </w:tc>
-        <w:tc>
-          <w:tcPr/>
-          <w:p>
-            <w:pPr>
-              <w:pStyle w:val="Compact"/>
-            </w:pPr>
-            <w:r>
-              <w:t xml:space="preserve">Точки монтирования для сменных носителей</w:t>
-            </w:r>
-          </w:p>
-        </w:tc>
-      </w:tr>
-      <w:tr>
-        <w:tc>
-          <w:tcPr/>
-          <w:p>
-            <w:pPr>
-              <w:pStyle w:val="Compact"/>
-            </w:pPr>
-            <w:r>
-              <w:rPr>
-                <w:rStyle w:val="VerbatimChar"/>
-              </w:rPr>
-              <w:t xml:space="preserve">/root</w:t>
-            </w:r>
-          </w:p>
-        </w:tc>
-        <w:tc>
-          <w:tcPr/>
-          <w:p>
-            <w:pPr>
-              <w:pStyle w:val="Compact"/>
-            </w:pPr>
-            <w:r>
-              <w:t xml:space="preserve">Домашняя директория пользователя</w:t>
-            </w:r>
-            <w:r>
-              <w:t xml:space="preserve"> </w:t>
-            </w:r>
-            <w:r>
-              <w:rPr>
-                <w:rStyle w:val="VerbatimChar"/>
-              </w:rPr>
-              <w:t xml:space="preserve">root</w:t>
-            </w:r>
-          </w:p>
-        </w:tc>
-      </w:tr>
-      <w:tr>
-        <w:tc>
-          <w:tcPr/>
-          <w:p>
-            <w:pPr>
-              <w:pStyle w:val="Compact"/>
-            </w:pPr>
-            <w:r>
-              <w:rPr>
-                <w:rStyle w:val="VerbatimChar"/>
-              </w:rPr>
-              <w:t xml:space="preserve">/tmp</w:t>
-            </w:r>
-          </w:p>
-        </w:tc>
-        <w:tc>
-          <w:tcPr/>
-          <w:p>
-            <w:pPr>
-              <w:pStyle w:val="Compact"/>
-            </w:pPr>
-            <w:r>
-              <w:t xml:space="preserve">Временные файлы</w:t>
-            </w:r>
-          </w:p>
-        </w:tc>
-      </w:tr>
-      <w:tr>
-        <w:tc>
-          <w:tcPr/>
-          <w:p>
-            <w:pPr>
-              <w:pStyle w:val="Compact"/>
-            </w:pPr>
-            <w:r>
-              <w:rPr>
-                <w:rStyle w:val="VerbatimChar"/>
-              </w:rPr>
-              <w:t xml:space="preserve">/usr</w:t>
-            </w:r>
-          </w:p>
-        </w:tc>
-        <w:tc>
-          <w:tcPr/>
-          <w:p>
-            <w:pPr>
-              <w:pStyle w:val="Compact"/>
-            </w:pPr>
-            <w:r>
-              <w:t xml:space="preserve">Вторичная иерархия для данных пользователя</w:t>
-            </w:r>
-          </w:p>
-        </w:tc>
-      </w:tr>
-    </w:tbl>
+        <w:t xml:space="preserve">Основные свойства:</w:t>
+      </w:r>
+      <w:r>
+        <w:t xml:space="preserve"> </w:t>
+      </w:r>
+      <w:r>
+        <w:t xml:space="preserve">- Данные хранятся в файловой системе в виде каталогов и файлов.</w:t>
+      </w:r>
+      <w:r>
+        <w:t xml:space="preserve"> </w:t>
+      </w:r>
+      <w:r>
+        <w:t xml:space="preserve">- Файлы шифруются с помощью GPG-ключа.</w:t>
+      </w:r>
+    </w:p>
     <w:bookmarkEnd w:id="22"/>
-    <w:p>
-      <w:pPr>
-        <w:pStyle w:val="BodyText"/>
-      </w:pPr>
-      <w:r>
-        <w:t xml:space="preserve">Более подробно про Unix см. в</w:t>
-      </w:r>
-      <w:r>
-        <w:t xml:space="preserve"> </w:t>
-      </w:r>
-      <w:r>
-        <w:t xml:space="preserve">[1–4]</w:t>
-      </w:r>
-      <w:r>
-        <w:t xml:space="preserve">.</w:t>
-      </w:r>
-    </w:p>
-    <w:bookmarkEnd w:id="23"/>
-    <w:bookmarkStart w:id="28" w:name="выполнение-лабораторной-работы"/>
+    <w:bookmarkStart w:id="105" w:name="выполнение-лабораторной-работы"/>
     <w:p>
       <w:pPr>
         <w:pStyle w:val="Heading1"/>
@@ -553,15 +251,33 @@
         <w:t xml:space="preserve">Выполнение лабораторной работы</w:t>
       </w:r>
     </w:p>
+    <w:bookmarkStart w:id="71" w:name="работа-с-менеджером-паролей-pass"/>
+    <w:p>
+      <w:pPr>
+        <w:pStyle w:val="Heading2"/>
+      </w:pPr>
+      <w:r>
+        <w:rPr>
+          <w:rStyle w:val="SectionNumber"/>
+        </w:rPr>
+        <w:t xml:space="preserve">4.1</w:t>
+      </w:r>
+      <w:r>
+        <w:tab/>
+      </w:r>
+      <w:r>
+        <w:t xml:space="preserve">Работа с менеджером паролей pass</w:t>
+      </w:r>
+    </w:p>
     <w:p>
       <w:pPr>
         <w:pStyle w:val="FirstParagraph"/>
       </w:pPr>
       <w:r>
-        <w:t xml:space="preserve">Описываются проведённые действия, в качестве иллюстрации даётся ссылка на иллюстрацию (рис. 1).</w:t>
-      </w:r>
-    </w:p>
-    <w:bookmarkStart w:id="27" w:name="fig:001"/>
+        <w:t xml:space="preserve">Устанавливаю менеджер паролей pass (рис. 1).</w:t>
+      </w:r>
+    </w:p>
+    <w:bookmarkStart w:id="26" w:name="fig:001"/>
     <w:p>
       <w:pPr>
         <w:pStyle w:val="CaptionedFigure"/>
@@ -569,20 +285,20 @@
       <w:r>
         <w:drawing>
           <wp:inline>
-            <wp:extent cx="3733800" cy="2800350"/>
+            <wp:extent cx="3733800" cy="641746"/>
             <wp:effectExtent b="0" l="0" r="0" t="0"/>
-            <wp:docPr descr="Рис. 1: Название рисунка" title="" id="25" name="Picture"/>
+            <wp:docPr descr="Рис. 1: Pass" title="" id="24" name="Picture"/>
             <a:graphic>
               <a:graphicData uri="http://schemas.openxmlformats.org/drawingml/2006/picture">
                 <pic:pic>
                   <pic:nvPicPr>
-                    <pic:cNvPr descr="image/placeimg_800_600_tech.jpg" id="26" name="Picture"/>
+                    <pic:cNvPr descr="image/1.png" id="25" name="Picture"/>
                     <pic:cNvPicPr>
                       <a:picLocks noChangeArrowheads="1" noChangeAspect="1"/>
                     </pic:cNvPicPr>
                   </pic:nvPicPr>
                   <pic:blipFill>
-                    <a:blip r:embed="rId24"/>
+                    <a:blip r:embed="rId23"/>
                     <a:stretch>
                       <a:fillRect/>
                     </a:stretch>
@@ -590,7 +306,7 @@
                   <pic:spPr bwMode="auto">
                     <a:xfrm>
                       <a:off x="0" y="0"/>
-                      <a:ext cx="3733800" cy="2800350"/>
+                      <a:ext cx="3733800" cy="641746"/>
                     </a:xfrm>
                     <a:prstGeom prst="rect">
                       <a:avLst/>
@@ -614,12 +330,1283 @@
         <w:pStyle w:val="ImageCaption"/>
       </w:pPr>
       <w:r>
-        <w:t xml:space="preserve">Рис. 1: Название рисунка</w:t>
-      </w:r>
-    </w:p>
-    <w:bookmarkEnd w:id="27"/>
-    <w:bookmarkEnd w:id="28"/>
-    <w:bookmarkStart w:id="29" w:name="выводы"/>
+        <w:t xml:space="preserve">Рис. 1: Pass</w:t>
+      </w:r>
+    </w:p>
+    <w:bookmarkEnd w:id="26"/>
+    <w:p>
+      <w:pPr>
+        <w:pStyle w:val="BodyText"/>
+      </w:pPr>
+      <w:r>
+        <w:t xml:space="preserve">Просматриваю список ключей gpg. У меня есть старый, поэтому использую его (рис. 2).</w:t>
+      </w:r>
+    </w:p>
+    <w:bookmarkStart w:id="30" w:name="fig:002"/>
+    <w:p>
+      <w:pPr>
+        <w:pStyle w:val="CaptionedFigure"/>
+      </w:pPr>
+      <w:r>
+        <w:drawing>
+          <wp:inline>
+            <wp:extent cx="3733800" cy="1169565"/>
+            <wp:effectExtent b="0" l="0" r="0" t="0"/>
+            <wp:docPr descr="Рис. 2: Ключ gpg" title="" id="28" name="Picture"/>
+            <a:graphic>
+              <a:graphicData uri="http://schemas.openxmlformats.org/drawingml/2006/picture">
+                <pic:pic>
+                  <pic:nvPicPr>
+                    <pic:cNvPr descr="image/2.png" id="29" name="Picture"/>
+                    <pic:cNvPicPr>
+                      <a:picLocks noChangeArrowheads="1" noChangeAspect="1"/>
+                    </pic:cNvPicPr>
+                  </pic:nvPicPr>
+                  <pic:blipFill>
+                    <a:blip r:embed="rId27"/>
+                    <a:stretch>
+                      <a:fillRect/>
+                    </a:stretch>
+                  </pic:blipFill>
+                  <pic:spPr bwMode="auto">
+                    <a:xfrm>
+                      <a:off x="0" y="0"/>
+                      <a:ext cx="3733800" cy="1169565"/>
+                    </a:xfrm>
+                    <a:prstGeom prst="rect">
+                      <a:avLst/>
+                    </a:prstGeom>
+                    <a:noFill/>
+                    <a:ln w="9525">
+                      <a:noFill/>
+                      <a:headEnd/>
+                      <a:tailEnd/>
+                    </a:ln>
+                  </pic:spPr>
+                </pic:pic>
+              </a:graphicData>
+            </a:graphic>
+          </wp:inline>
+        </w:drawing>
+      </w:r>
+    </w:p>
+    <w:p>
+      <w:pPr>
+        <w:pStyle w:val="ImageCaption"/>
+      </w:pPr>
+      <w:r>
+        <w:t xml:space="preserve">Рис. 2: Ключ gpg</w:t>
+      </w:r>
+    </w:p>
+    <w:bookmarkEnd w:id="30"/>
+    <w:p>
+      <w:pPr>
+        <w:pStyle w:val="BodyText"/>
+      </w:pPr>
+      <w:r>
+        <w:t xml:space="preserve">Инициализирую хранилище по электронной почте (рис. 3).</w:t>
+      </w:r>
+    </w:p>
+    <w:bookmarkStart w:id="34" w:name="fig:003"/>
+    <w:p>
+      <w:pPr>
+        <w:pStyle w:val="CaptionedFigure"/>
+      </w:pPr>
+      <w:r>
+        <w:drawing>
+          <wp:inline>
+            <wp:extent cx="3733800" cy="405105"/>
+            <wp:effectExtent b="0" l="0" r="0" t="0"/>
+            <wp:docPr descr="Рис. 3: Хранилище паролей" title="" id="32" name="Picture"/>
+            <a:graphic>
+              <a:graphicData uri="http://schemas.openxmlformats.org/drawingml/2006/picture">
+                <pic:pic>
+                  <pic:nvPicPr>
+                    <pic:cNvPr descr="image/3.png" id="33" name="Picture"/>
+                    <pic:cNvPicPr>
+                      <a:picLocks noChangeArrowheads="1" noChangeAspect="1"/>
+                    </pic:cNvPicPr>
+                  </pic:nvPicPr>
+                  <pic:blipFill>
+                    <a:blip r:embed="rId31"/>
+                    <a:stretch>
+                      <a:fillRect/>
+                    </a:stretch>
+                  </pic:blipFill>
+                  <pic:spPr bwMode="auto">
+                    <a:xfrm>
+                      <a:off x="0" y="0"/>
+                      <a:ext cx="3733800" cy="405105"/>
+                    </a:xfrm>
+                    <a:prstGeom prst="rect">
+                      <a:avLst/>
+                    </a:prstGeom>
+                    <a:noFill/>
+                    <a:ln w="9525">
+                      <a:noFill/>
+                      <a:headEnd/>
+                      <a:tailEnd/>
+                    </a:ln>
+                  </pic:spPr>
+                </pic:pic>
+              </a:graphicData>
+            </a:graphic>
+          </wp:inline>
+        </w:drawing>
+      </w:r>
+    </w:p>
+    <w:p>
+      <w:pPr>
+        <w:pStyle w:val="ImageCaption"/>
+      </w:pPr>
+      <w:r>
+        <w:t xml:space="preserve">Рис. 3: Хранилище паролей</w:t>
+      </w:r>
+    </w:p>
+    <w:bookmarkEnd w:id="34"/>
+    <w:p>
+      <w:pPr>
+        <w:pStyle w:val="BodyText"/>
+      </w:pPr>
+      <w:r>
+        <w:t xml:space="preserve">Создала структуру git (рис. 4).</w:t>
+      </w:r>
+    </w:p>
+    <w:bookmarkStart w:id="38" w:name="fig:004"/>
+    <w:p>
+      <w:pPr>
+        <w:pStyle w:val="CaptionedFigure"/>
+      </w:pPr>
+      <w:r>
+        <w:drawing>
+          <wp:inline>
+            <wp:extent cx="3733800" cy="1803532"/>
+            <wp:effectExtent b="0" l="0" r="0" t="0"/>
+            <wp:docPr descr="Рис. 4: Структура git" title="" id="36" name="Picture"/>
+            <a:graphic>
+              <a:graphicData uri="http://schemas.openxmlformats.org/drawingml/2006/picture">
+                <pic:pic>
+                  <pic:nvPicPr>
+                    <pic:cNvPr descr="image/4.png" id="37" name="Picture"/>
+                    <pic:cNvPicPr>
+                      <a:picLocks noChangeArrowheads="1" noChangeAspect="1"/>
+                    </pic:cNvPicPr>
+                  </pic:nvPicPr>
+                  <pic:blipFill>
+                    <a:blip r:embed="rId35"/>
+                    <a:stretch>
+                      <a:fillRect/>
+                    </a:stretch>
+                  </pic:blipFill>
+                  <pic:spPr bwMode="auto">
+                    <a:xfrm>
+                      <a:off x="0" y="0"/>
+                      <a:ext cx="3733800" cy="1803532"/>
+                    </a:xfrm>
+                    <a:prstGeom prst="rect">
+                      <a:avLst/>
+                    </a:prstGeom>
+                    <a:noFill/>
+                    <a:ln w="9525">
+                      <a:noFill/>
+                      <a:headEnd/>
+                      <a:tailEnd/>
+                    </a:ln>
+                  </pic:spPr>
+                </pic:pic>
+              </a:graphicData>
+            </a:graphic>
+          </wp:inline>
+        </w:drawing>
+      </w:r>
+    </w:p>
+    <w:p>
+      <w:pPr>
+        <w:pStyle w:val="ImageCaption"/>
+      </w:pPr>
+      <w:r>
+        <w:t xml:space="preserve">Рис. 4: Структура git</w:t>
+      </w:r>
+    </w:p>
+    <w:bookmarkEnd w:id="38"/>
+    <w:p>
+      <w:pPr>
+        <w:pStyle w:val="BodyText"/>
+      </w:pPr>
+      <w:r>
+        <w:t xml:space="preserve">На гитхаб создала новый тестовый репозиторий (рис. 5).</w:t>
+      </w:r>
+    </w:p>
+    <w:bookmarkStart w:id="42" w:name="fig:005"/>
+    <w:p>
+      <w:pPr>
+        <w:pStyle w:val="CaptionedFigure"/>
+      </w:pPr>
+      <w:r>
+        <w:drawing>
+          <wp:inline>
+            <wp:extent cx="3733800" cy="462950"/>
+            <wp:effectExtent b="0" l="0" r="0" t="0"/>
+            <wp:docPr descr="Рис. 5: Новый репозиторий" title="" id="40" name="Picture"/>
+            <a:graphic>
+              <a:graphicData uri="http://schemas.openxmlformats.org/drawingml/2006/picture">
+                <pic:pic>
+                  <pic:nvPicPr>
+                    <pic:cNvPr descr="image/5.png" id="41" name="Picture"/>
+                    <pic:cNvPicPr>
+                      <a:picLocks noChangeArrowheads="1" noChangeAspect="1"/>
+                    </pic:cNvPicPr>
+                  </pic:nvPicPr>
+                  <pic:blipFill>
+                    <a:blip r:embed="rId39"/>
+                    <a:stretch>
+                      <a:fillRect/>
+                    </a:stretch>
+                  </pic:blipFill>
+                  <pic:spPr bwMode="auto">
+                    <a:xfrm>
+                      <a:off x="0" y="0"/>
+                      <a:ext cx="3733800" cy="462950"/>
+                    </a:xfrm>
+                    <a:prstGeom prst="rect">
+                      <a:avLst/>
+                    </a:prstGeom>
+                    <a:noFill/>
+                    <a:ln w="9525">
+                      <a:noFill/>
+                      <a:headEnd/>
+                      <a:tailEnd/>
+                    </a:ln>
+                  </pic:spPr>
+                </pic:pic>
+              </a:graphicData>
+            </a:graphic>
+          </wp:inline>
+        </w:drawing>
+      </w:r>
+    </w:p>
+    <w:p>
+      <w:pPr>
+        <w:pStyle w:val="ImageCaption"/>
+      </w:pPr>
+      <w:r>
+        <w:t xml:space="preserve">Рис. 5: Новый репозиторий</w:t>
+      </w:r>
+    </w:p>
+    <w:bookmarkEnd w:id="42"/>
+    <w:p>
+      <w:pPr>
+        <w:pStyle w:val="BodyText"/>
+      </w:pPr>
+      <w:r>
+        <w:t xml:space="preserve">После задаю адрес этого репозитория (рис. 6).</w:t>
+      </w:r>
+    </w:p>
+    <w:bookmarkStart w:id="46" w:name="fig:006"/>
+    <w:p>
+      <w:pPr>
+        <w:pStyle w:val="CaptionedFigure"/>
+      </w:pPr>
+      <w:r>
+        <w:drawing>
+          <wp:inline>
+            <wp:extent cx="3733800" cy="145342"/>
+            <wp:effectExtent b="0" l="0" r="0" t="0"/>
+            <wp:docPr descr="Рис. 6: Новый репозиторий" title="" id="44" name="Picture"/>
+            <a:graphic>
+              <a:graphicData uri="http://schemas.openxmlformats.org/drawingml/2006/picture">
+                <pic:pic>
+                  <pic:nvPicPr>
+                    <pic:cNvPr descr="image/6.png" id="45" name="Picture"/>
+                    <pic:cNvPicPr>
+                      <a:picLocks noChangeArrowheads="1" noChangeAspect="1"/>
+                    </pic:cNvPicPr>
+                  </pic:nvPicPr>
+                  <pic:blipFill>
+                    <a:blip r:embed="rId43"/>
+                    <a:stretch>
+                      <a:fillRect/>
+                    </a:stretch>
+                  </pic:blipFill>
+                  <pic:spPr bwMode="auto">
+                    <a:xfrm>
+                      <a:off x="0" y="0"/>
+                      <a:ext cx="3733800" cy="145342"/>
+                    </a:xfrm>
+                    <a:prstGeom prst="rect">
+                      <a:avLst/>
+                    </a:prstGeom>
+                    <a:noFill/>
+                    <a:ln w="9525">
+                      <a:noFill/>
+                      <a:headEnd/>
+                      <a:tailEnd/>
+                    </a:ln>
+                  </pic:spPr>
+                </pic:pic>
+              </a:graphicData>
+            </a:graphic>
+          </wp:inline>
+        </w:drawing>
+      </w:r>
+    </w:p>
+    <w:p>
+      <w:pPr>
+        <w:pStyle w:val="ImageCaption"/>
+      </w:pPr>
+      <w:r>
+        <w:t xml:space="preserve">Рис. 6: Новый репозиторий</w:t>
+      </w:r>
+    </w:p>
+    <w:bookmarkEnd w:id="46"/>
+    <w:p>
+      <w:pPr>
+        <w:pStyle w:val="BodyText"/>
+      </w:pPr>
+      <w:r>
+        <w:t xml:space="preserve">Вручную закоммитила и выложила изменения (хотя их не было) (рис. 7)</w:t>
+      </w:r>
+    </w:p>
+    <w:bookmarkStart w:id="50" w:name="fig:007"/>
+    <w:p>
+      <w:pPr>
+        <w:pStyle w:val="CaptionedFigure"/>
+      </w:pPr>
+      <w:r>
+        <w:drawing>
+          <wp:inline>
+            <wp:extent cx="3733800" cy="1046257"/>
+            <wp:effectExtent b="0" l="0" r="0" t="0"/>
+            <wp:docPr descr="Рис. 7: Коммит" title="" id="48" name="Picture"/>
+            <a:graphic>
+              <a:graphicData uri="http://schemas.openxmlformats.org/drawingml/2006/picture">
+                <pic:pic>
+                  <pic:nvPicPr>
+                    <pic:cNvPr descr="image/7.png" id="49" name="Picture"/>
+                    <pic:cNvPicPr>
+                      <a:picLocks noChangeArrowheads="1" noChangeAspect="1"/>
+                    </pic:cNvPicPr>
+                  </pic:nvPicPr>
+                  <pic:blipFill>
+                    <a:blip r:embed="rId47"/>
+                    <a:stretch>
+                      <a:fillRect/>
+                    </a:stretch>
+                  </pic:blipFill>
+                  <pic:spPr bwMode="auto">
+                    <a:xfrm>
+                      <a:off x="0" y="0"/>
+                      <a:ext cx="3733800" cy="1046257"/>
+                    </a:xfrm>
+                    <a:prstGeom prst="rect">
+                      <a:avLst/>
+                    </a:prstGeom>
+                    <a:noFill/>
+                    <a:ln w="9525">
+                      <a:noFill/>
+                      <a:headEnd/>
+                      <a:tailEnd/>
+                    </a:ln>
+                  </pic:spPr>
+                </pic:pic>
+              </a:graphicData>
+            </a:graphic>
+          </wp:inline>
+        </w:drawing>
+      </w:r>
+    </w:p>
+    <w:p>
+      <w:pPr>
+        <w:pStyle w:val="ImageCaption"/>
+      </w:pPr>
+      <w:r>
+        <w:t xml:space="preserve">Рис. 7: Коммит</w:t>
+      </w:r>
+    </w:p>
+    <w:bookmarkEnd w:id="50"/>
+    <w:p>
+      <w:pPr>
+        <w:pStyle w:val="BodyText"/>
+      </w:pPr>
+      <w:r>
+        <w:t xml:space="preserve">И проверила статус синхронизации (рис. 8).</w:t>
+      </w:r>
+    </w:p>
+    <w:bookmarkStart w:id="54" w:name="fig:008"/>
+    <w:p>
+      <w:pPr>
+        <w:pStyle w:val="CaptionedFigure"/>
+      </w:pPr>
+      <w:r>
+        <w:drawing>
+          <wp:inline>
+            <wp:extent cx="3733800" cy="1296390"/>
+            <wp:effectExtent b="0" l="0" r="0" t="0"/>
+            <wp:docPr descr="Рис. 8: Статус синхронизации" title="" id="52" name="Picture"/>
+            <a:graphic>
+              <a:graphicData uri="http://schemas.openxmlformats.org/drawingml/2006/picture">
+                <pic:pic>
+                  <pic:nvPicPr>
+                    <pic:cNvPr descr="image/8.png" id="53" name="Picture"/>
+                    <pic:cNvPicPr>
+                      <a:picLocks noChangeArrowheads="1" noChangeAspect="1"/>
+                    </pic:cNvPicPr>
+                  </pic:nvPicPr>
+                  <pic:blipFill>
+                    <a:blip r:embed="rId51"/>
+                    <a:stretch>
+                      <a:fillRect/>
+                    </a:stretch>
+                  </pic:blipFill>
+                  <pic:spPr bwMode="auto">
+                    <a:xfrm>
+                      <a:off x="0" y="0"/>
+                      <a:ext cx="3733800" cy="1296390"/>
+                    </a:xfrm>
+                    <a:prstGeom prst="rect">
+                      <a:avLst/>
+                    </a:prstGeom>
+                    <a:noFill/>
+                    <a:ln w="9525">
+                      <a:noFill/>
+                      <a:headEnd/>
+                      <a:tailEnd/>
+                    </a:ln>
+                  </pic:spPr>
+                </pic:pic>
+              </a:graphicData>
+            </a:graphic>
+          </wp:inline>
+        </w:drawing>
+      </w:r>
+    </w:p>
+    <w:p>
+      <w:pPr>
+        <w:pStyle w:val="ImageCaption"/>
+      </w:pPr>
+      <w:r>
+        <w:t xml:space="preserve">Рис. 8: Статус синхронизации</w:t>
+      </w:r>
+    </w:p>
+    <w:bookmarkEnd w:id="54"/>
+    <w:p>
+      <w:pPr>
+        <w:pStyle w:val="BodyText"/>
+      </w:pPr>
+      <w:r>
+        <w:t xml:space="preserve">Скачала плагин Browserpass для Firefox (рис. 9).</w:t>
+      </w:r>
+    </w:p>
+    <w:bookmarkStart w:id="58" w:name="fig:009"/>
+    <w:p>
+      <w:pPr>
+        <w:pStyle w:val="CaptionedFigure"/>
+      </w:pPr>
+      <w:r>
+        <w:drawing>
+          <wp:inline>
+            <wp:extent cx="3733800" cy="1026795"/>
+            <wp:effectExtent b="0" l="0" r="0" t="0"/>
+            <wp:docPr descr="Рис. 9: Плагин Browserpass" title="" id="56" name="Picture"/>
+            <a:graphic>
+              <a:graphicData uri="http://schemas.openxmlformats.org/drawingml/2006/picture">
+                <pic:pic>
+                  <pic:nvPicPr>
+                    <pic:cNvPr descr="image/9.png" id="57" name="Picture"/>
+                    <pic:cNvPicPr>
+                      <a:picLocks noChangeArrowheads="1" noChangeAspect="1"/>
+                    </pic:cNvPicPr>
+                  </pic:nvPicPr>
+                  <pic:blipFill>
+                    <a:blip r:embed="rId55"/>
+                    <a:stretch>
+                      <a:fillRect/>
+                    </a:stretch>
+                  </pic:blipFill>
+                  <pic:spPr bwMode="auto">
+                    <a:xfrm>
+                      <a:off x="0" y="0"/>
+                      <a:ext cx="3733800" cy="1026795"/>
+                    </a:xfrm>
+                    <a:prstGeom prst="rect">
+                      <a:avLst/>
+                    </a:prstGeom>
+                    <a:noFill/>
+                    <a:ln w="9525">
+                      <a:noFill/>
+                      <a:headEnd/>
+                      <a:tailEnd/>
+                    </a:ln>
+                  </pic:spPr>
+                </pic:pic>
+              </a:graphicData>
+            </a:graphic>
+          </wp:inline>
+        </w:drawing>
+      </w:r>
+    </w:p>
+    <w:p>
+      <w:pPr>
+        <w:pStyle w:val="ImageCaption"/>
+      </w:pPr>
+      <w:r>
+        <w:t xml:space="preserve">Рис. 9: Плагин Browserpass</w:t>
+      </w:r>
+    </w:p>
+    <w:bookmarkEnd w:id="58"/>
+    <w:p>
+      <w:pPr>
+        <w:pStyle w:val="BodyText"/>
+      </w:pPr>
+      <w:r>
+        <w:t xml:space="preserve">Установила интерфейс для взаимодействия с браузером (рис. 10).</w:t>
+      </w:r>
+    </w:p>
+    <w:bookmarkStart w:id="62" w:name="fig:010"/>
+    <w:p>
+      <w:pPr>
+        <w:pStyle w:val="CaptionedFigure"/>
+      </w:pPr>
+      <w:r>
+        <w:drawing>
+          <wp:inline>
+            <wp:extent cx="3733800" cy="1964388"/>
+            <wp:effectExtent b="0" l="0" r="0" t="0"/>
+            <wp:docPr descr="Рис. 10: Интерфейс native messaging" title="" id="60" name="Picture"/>
+            <a:graphic>
+              <a:graphicData uri="http://schemas.openxmlformats.org/drawingml/2006/picture">
+                <pic:pic>
+                  <pic:nvPicPr>
+                    <pic:cNvPr descr="image/10.png" id="61" name="Picture"/>
+                    <pic:cNvPicPr>
+                      <a:picLocks noChangeArrowheads="1" noChangeAspect="1"/>
+                    </pic:cNvPicPr>
+                  </pic:nvPicPr>
+                  <pic:blipFill>
+                    <a:blip r:embed="rId59"/>
+                    <a:stretch>
+                      <a:fillRect/>
+                    </a:stretch>
+                  </pic:blipFill>
+                  <pic:spPr bwMode="auto">
+                    <a:xfrm>
+                      <a:off x="0" y="0"/>
+                      <a:ext cx="3733800" cy="1964388"/>
+                    </a:xfrm>
+                    <a:prstGeom prst="rect">
+                      <a:avLst/>
+                    </a:prstGeom>
+                    <a:noFill/>
+                    <a:ln w="9525">
+                      <a:noFill/>
+                      <a:headEnd/>
+                      <a:tailEnd/>
+                    </a:ln>
+                  </pic:spPr>
+                </pic:pic>
+              </a:graphicData>
+            </a:graphic>
+          </wp:inline>
+        </w:drawing>
+      </w:r>
+    </w:p>
+    <w:p>
+      <w:pPr>
+        <w:pStyle w:val="ImageCaption"/>
+      </w:pPr>
+      <w:r>
+        <w:t xml:space="preserve">Рис. 10: Интерфейс native messaging</w:t>
+      </w:r>
+    </w:p>
+    <w:bookmarkEnd w:id="62"/>
+    <w:p>
+      <w:pPr>
+        <w:pStyle w:val="BodyText"/>
+      </w:pPr>
+      <w:r>
+        <w:t xml:space="preserve">Сохраняю пароль и проверяю изменения (рис. 11).</w:t>
+      </w:r>
+    </w:p>
+    <w:bookmarkStart w:id="66" w:name="fig:011"/>
+    <w:p>
+      <w:pPr>
+        <w:pStyle w:val="CaptionedFigure"/>
+      </w:pPr>
+      <w:r>
+        <w:drawing>
+          <wp:inline>
+            <wp:extent cx="3733800" cy="817833"/>
+            <wp:effectExtent b="0" l="0" r="0" t="0"/>
+            <wp:docPr descr="Рис. 11: Сохранение пароля" title="" id="64" name="Picture"/>
+            <a:graphic>
+              <a:graphicData uri="http://schemas.openxmlformats.org/drawingml/2006/picture">
+                <pic:pic>
+                  <pic:nvPicPr>
+                    <pic:cNvPr descr="image/11.png" id="65" name="Picture"/>
+                    <pic:cNvPicPr>
+                      <a:picLocks noChangeArrowheads="1" noChangeAspect="1"/>
+                    </pic:cNvPicPr>
+                  </pic:nvPicPr>
+                  <pic:blipFill>
+                    <a:blip r:embed="rId63"/>
+                    <a:stretch>
+                      <a:fillRect/>
+                    </a:stretch>
+                  </pic:blipFill>
+                  <pic:spPr bwMode="auto">
+                    <a:xfrm>
+                      <a:off x="0" y="0"/>
+                      <a:ext cx="3733800" cy="817833"/>
+                    </a:xfrm>
+                    <a:prstGeom prst="rect">
+                      <a:avLst/>
+                    </a:prstGeom>
+                    <a:noFill/>
+                    <a:ln w="9525">
+                      <a:noFill/>
+                      <a:headEnd/>
+                      <a:tailEnd/>
+                    </a:ln>
+                  </pic:spPr>
+                </pic:pic>
+              </a:graphicData>
+            </a:graphic>
+          </wp:inline>
+        </w:drawing>
+      </w:r>
+    </w:p>
+    <w:p>
+      <w:pPr>
+        <w:pStyle w:val="ImageCaption"/>
+      </w:pPr>
+      <w:r>
+        <w:t xml:space="preserve">Рис. 11: Сохранение пароля</w:t>
+      </w:r>
+    </w:p>
+    <w:bookmarkEnd w:id="66"/>
+    <w:p>
+      <w:pPr>
+        <w:pStyle w:val="BodyText"/>
+      </w:pPr>
+      <w:r>
+        <w:t xml:space="preserve">Заменя существуеющий пароль рандомным (рис. 12).</w:t>
+      </w:r>
+    </w:p>
+    <w:bookmarkStart w:id="70" w:name="fig:012"/>
+    <w:p>
+      <w:pPr>
+        <w:pStyle w:val="CaptionedFigure"/>
+      </w:pPr>
+      <w:r>
+        <w:drawing>
+          <wp:inline>
+            <wp:extent cx="3733800" cy="563226"/>
+            <wp:effectExtent b="0" l="0" r="0" t="0"/>
+            <wp:docPr descr="Рис. 12: Замена пароля" title="" id="68" name="Picture"/>
+            <a:graphic>
+              <a:graphicData uri="http://schemas.openxmlformats.org/drawingml/2006/picture">
+                <pic:pic>
+                  <pic:nvPicPr>
+                    <pic:cNvPr descr="image/12.png" id="69" name="Picture"/>
+                    <pic:cNvPicPr>
+                      <a:picLocks noChangeArrowheads="1" noChangeAspect="1"/>
+                    </pic:cNvPicPr>
+                  </pic:nvPicPr>
+                  <pic:blipFill>
+                    <a:blip r:embed="rId67"/>
+                    <a:stretch>
+                      <a:fillRect/>
+                    </a:stretch>
+                  </pic:blipFill>
+                  <pic:spPr bwMode="auto">
+                    <a:xfrm>
+                      <a:off x="0" y="0"/>
+                      <a:ext cx="3733800" cy="563226"/>
+                    </a:xfrm>
+                    <a:prstGeom prst="rect">
+                      <a:avLst/>
+                    </a:prstGeom>
+                    <a:noFill/>
+                    <a:ln w="9525">
+                      <a:noFill/>
+                      <a:headEnd/>
+                      <a:tailEnd/>
+                    </a:ln>
+                  </pic:spPr>
+                </pic:pic>
+              </a:graphicData>
+            </a:graphic>
+          </wp:inline>
+        </w:drawing>
+      </w:r>
+    </w:p>
+    <w:p>
+      <w:pPr>
+        <w:pStyle w:val="ImageCaption"/>
+      </w:pPr>
+      <w:r>
+        <w:t xml:space="preserve">Рис. 12: Замена пароля</w:t>
+      </w:r>
+    </w:p>
+    <w:bookmarkEnd w:id="70"/>
+    <w:bookmarkEnd w:id="71"/>
+    <w:bookmarkStart w:id="104" w:name="управление-файлами-конфигурации"/>
+    <w:p>
+      <w:pPr>
+        <w:pStyle w:val="Heading2"/>
+      </w:pPr>
+      <w:r>
+        <w:rPr>
+          <w:rStyle w:val="SectionNumber"/>
+        </w:rPr>
+        <w:t xml:space="preserve">4.2</w:t>
+      </w:r>
+      <w:r>
+        <w:tab/>
+      </w:r>
+      <w:r>
+        <w:t xml:space="preserve">Управление файлами конфигурации</w:t>
+      </w:r>
+    </w:p>
+    <w:p>
+      <w:pPr>
+        <w:pStyle w:val="FirstParagraph"/>
+      </w:pPr>
+      <w:r>
+        <w:t xml:space="preserve">Устанавливаю дополнительное программное обеспечение (оно уже было установлено) (рис. 13).</w:t>
+      </w:r>
+    </w:p>
+    <w:bookmarkStart w:id="75" w:name="fig:013"/>
+    <w:p>
+      <w:pPr>
+        <w:pStyle w:val="CaptionedFigure"/>
+      </w:pPr>
+      <w:r>
+        <w:drawing>
+          <wp:inline>
+            <wp:extent cx="3733800" cy="1861948"/>
+            <wp:effectExtent b="0" l="0" r="0" t="0"/>
+            <wp:docPr descr="Рис. 13: Дополнительное программное обеспечение" title="" id="73" name="Picture"/>
+            <a:graphic>
+              <a:graphicData uri="http://schemas.openxmlformats.org/drawingml/2006/picture">
+                <pic:pic>
+                  <pic:nvPicPr>
+                    <pic:cNvPr descr="image/13.png" id="74" name="Picture"/>
+                    <pic:cNvPicPr>
+                      <a:picLocks noChangeArrowheads="1" noChangeAspect="1"/>
+                    </pic:cNvPicPr>
+                  </pic:nvPicPr>
+                  <pic:blipFill>
+                    <a:blip r:embed="rId72"/>
+                    <a:stretch>
+                      <a:fillRect/>
+                    </a:stretch>
+                  </pic:blipFill>
+                  <pic:spPr bwMode="auto">
+                    <a:xfrm>
+                      <a:off x="0" y="0"/>
+                      <a:ext cx="3733800" cy="1861948"/>
+                    </a:xfrm>
+                    <a:prstGeom prst="rect">
+                      <a:avLst/>
+                    </a:prstGeom>
+                    <a:noFill/>
+                    <a:ln w="9525">
+                      <a:noFill/>
+                      <a:headEnd/>
+                      <a:tailEnd/>
+                    </a:ln>
+                  </pic:spPr>
+                </pic:pic>
+              </a:graphicData>
+            </a:graphic>
+          </wp:inline>
+        </w:drawing>
+      </w:r>
+    </w:p>
+    <w:p>
+      <w:pPr>
+        <w:pStyle w:val="ImageCaption"/>
+      </w:pPr>
+      <w:r>
+        <w:t xml:space="preserve">Рис. 13: Дополнительное программное обеспечение</w:t>
+      </w:r>
+    </w:p>
+    <w:bookmarkEnd w:id="75"/>
+    <w:p>
+      <w:pPr>
+        <w:pStyle w:val="BodyText"/>
+      </w:pPr>
+      <w:r>
+        <w:t xml:space="preserve">Устанавливаю шрифты (рис. 14)</w:t>
+      </w:r>
+    </w:p>
+    <w:bookmarkStart w:id="79" w:name="fig:014"/>
+    <w:p>
+      <w:pPr>
+        <w:pStyle w:val="CaptionedFigure"/>
+      </w:pPr>
+      <w:r>
+        <w:drawing>
+          <wp:inline>
+            <wp:extent cx="3733800" cy="2101484"/>
+            <wp:effectExtent b="0" l="0" r="0" t="0"/>
+            <wp:docPr descr="Рис. 14: Установка шрифтов" title="" id="77" name="Picture"/>
+            <a:graphic>
+              <a:graphicData uri="http://schemas.openxmlformats.org/drawingml/2006/picture">
+                <pic:pic>
+                  <pic:nvPicPr>
+                    <pic:cNvPr descr="image/14.png" id="78" name="Picture"/>
+                    <pic:cNvPicPr>
+                      <a:picLocks noChangeArrowheads="1" noChangeAspect="1"/>
+                    </pic:cNvPicPr>
+                  </pic:nvPicPr>
+                  <pic:blipFill>
+                    <a:blip r:embed="rId76"/>
+                    <a:stretch>
+                      <a:fillRect/>
+                    </a:stretch>
+                  </pic:blipFill>
+                  <pic:spPr bwMode="auto">
+                    <a:xfrm>
+                      <a:off x="0" y="0"/>
+                      <a:ext cx="3733800" cy="2101484"/>
+                    </a:xfrm>
+                    <a:prstGeom prst="rect">
+                      <a:avLst/>
+                    </a:prstGeom>
+                    <a:noFill/>
+                    <a:ln w="9525">
+                      <a:noFill/>
+                      <a:headEnd/>
+                      <a:tailEnd/>
+                    </a:ln>
+                  </pic:spPr>
+                </pic:pic>
+              </a:graphicData>
+            </a:graphic>
+          </wp:inline>
+        </w:drawing>
+      </w:r>
+    </w:p>
+    <w:p>
+      <w:pPr>
+        <w:pStyle w:val="ImageCaption"/>
+      </w:pPr>
+      <w:r>
+        <w:t xml:space="preserve">Рис. 14: Установка шрифтов</w:t>
+      </w:r>
+    </w:p>
+    <w:bookmarkEnd w:id="79"/>
+    <w:p>
+      <w:pPr>
+        <w:pStyle w:val="BodyText"/>
+      </w:pPr>
+      <w:r>
+        <w:t xml:space="preserve">И ещё устанавливаю шрифты (рис. 15).</w:t>
+      </w:r>
+    </w:p>
+    <w:bookmarkStart w:id="83" w:name="fig:015"/>
+    <w:p>
+      <w:pPr>
+        <w:pStyle w:val="CaptionedFigure"/>
+      </w:pPr>
+      <w:r>
+        <w:drawing>
+          <wp:inline>
+            <wp:extent cx="3733800" cy="1605778"/>
+            <wp:effectExtent b="0" l="0" r="0" t="0"/>
+            <wp:docPr descr="Рис. 15: Ещё установка шрифтов" title="" id="81" name="Picture"/>
+            <a:graphic>
+              <a:graphicData uri="http://schemas.openxmlformats.org/drawingml/2006/picture">
+                <pic:pic>
+                  <pic:nvPicPr>
+                    <pic:cNvPr descr="image/15.png" id="82" name="Picture"/>
+                    <pic:cNvPicPr>
+                      <a:picLocks noChangeArrowheads="1" noChangeAspect="1"/>
+                    </pic:cNvPicPr>
+                  </pic:nvPicPr>
+                  <pic:blipFill>
+                    <a:blip r:embed="rId80"/>
+                    <a:stretch>
+                      <a:fillRect/>
+                    </a:stretch>
+                  </pic:blipFill>
+                  <pic:spPr bwMode="auto">
+                    <a:xfrm>
+                      <a:off x="0" y="0"/>
+                      <a:ext cx="3733800" cy="1605778"/>
+                    </a:xfrm>
+                    <a:prstGeom prst="rect">
+                      <a:avLst/>
+                    </a:prstGeom>
+                    <a:noFill/>
+                    <a:ln w="9525">
+                      <a:noFill/>
+                      <a:headEnd/>
+                      <a:tailEnd/>
+                    </a:ln>
+                  </pic:spPr>
+                </pic:pic>
+              </a:graphicData>
+            </a:graphic>
+          </wp:inline>
+        </w:drawing>
+      </w:r>
+    </w:p>
+    <w:p>
+      <w:pPr>
+        <w:pStyle w:val="ImageCaption"/>
+      </w:pPr>
+      <w:r>
+        <w:t xml:space="preserve">Рис. 15: Ещё установка шрифтов</w:t>
+      </w:r>
+    </w:p>
+    <w:bookmarkEnd w:id="83"/>
+    <w:p>
+      <w:pPr>
+        <w:pStyle w:val="BodyText"/>
+      </w:pPr>
+      <w:r>
+        <w:t xml:space="preserve">Устанавливаю бинарный файл, создаю свой репозиторий для конфигурационных файлов на основе шаблона и инициализирую chezmoi с этим репозиторием (рис. 16).</w:t>
+      </w:r>
+    </w:p>
+    <w:bookmarkStart w:id="87" w:name="fig:016"/>
+    <w:p>
+      <w:pPr>
+        <w:pStyle w:val="CaptionedFigure"/>
+      </w:pPr>
+      <w:r>
+        <w:drawing>
+          <wp:inline>
+            <wp:extent cx="3733800" cy="1482538"/>
+            <wp:effectExtent b="0" l="0" r="0" t="0"/>
+            <wp:docPr descr="Рис. 16: Вот это всё" title="" id="85" name="Picture"/>
+            <a:graphic>
+              <a:graphicData uri="http://schemas.openxmlformats.org/drawingml/2006/picture">
+                <pic:pic>
+                  <pic:nvPicPr>
+                    <pic:cNvPr descr="image/18.png" id="86" name="Picture"/>
+                    <pic:cNvPicPr>
+                      <a:picLocks noChangeArrowheads="1" noChangeAspect="1"/>
+                    </pic:cNvPicPr>
+                  </pic:nvPicPr>
+                  <pic:blipFill>
+                    <a:blip r:embed="rId84"/>
+                    <a:stretch>
+                      <a:fillRect/>
+                    </a:stretch>
+                  </pic:blipFill>
+                  <pic:spPr bwMode="auto">
+                    <a:xfrm>
+                      <a:off x="0" y="0"/>
+                      <a:ext cx="3733800" cy="1482538"/>
+                    </a:xfrm>
+                    <a:prstGeom prst="rect">
+                      <a:avLst/>
+                    </a:prstGeom>
+                    <a:noFill/>
+                    <a:ln w="9525">
+                      <a:noFill/>
+                      <a:headEnd/>
+                      <a:tailEnd/>
+                    </a:ln>
+                  </pic:spPr>
+                </pic:pic>
+              </a:graphicData>
+            </a:graphic>
+          </wp:inline>
+        </w:drawing>
+      </w:r>
+    </w:p>
+    <w:p>
+      <w:pPr>
+        <w:pStyle w:val="ImageCaption"/>
+      </w:pPr>
+      <w:r>
+        <w:t xml:space="preserve">Рис. 16: Вот это всё</w:t>
+      </w:r>
+    </w:p>
+    <w:bookmarkEnd w:id="87"/>
+    <w:p>
+      <w:pPr>
+        <w:pStyle w:val="BodyText"/>
+      </w:pPr>
+      <w:r>
+        <w:t xml:space="preserve">Проверяю, какие изменения внесёт chezmoi (рис. 17).</w:t>
+      </w:r>
+    </w:p>
+    <w:bookmarkStart w:id="91" w:name="fig:017"/>
+    <w:p>
+      <w:pPr>
+        <w:pStyle w:val="CaptionedFigure"/>
+      </w:pPr>
+      <w:r>
+        <w:drawing>
+          <wp:inline>
+            <wp:extent cx="3733800" cy="1270664"/>
+            <wp:effectExtent b="0" l="0" r="0" t="0"/>
+            <wp:docPr descr="Рис. 17: Изменения chezmoi" title="" id="89" name="Picture"/>
+            <a:graphic>
+              <a:graphicData uri="http://schemas.openxmlformats.org/drawingml/2006/picture">
+                <pic:pic>
+                  <pic:nvPicPr>
+                    <pic:cNvPr descr="image/17.png" id="90" name="Picture"/>
+                    <pic:cNvPicPr>
+                      <a:picLocks noChangeArrowheads="1" noChangeAspect="1"/>
+                    </pic:cNvPicPr>
+                  </pic:nvPicPr>
+                  <pic:blipFill>
+                    <a:blip r:embed="rId88"/>
+                    <a:stretch>
+                      <a:fillRect/>
+                    </a:stretch>
+                  </pic:blipFill>
+                  <pic:spPr bwMode="auto">
+                    <a:xfrm>
+                      <a:off x="0" y="0"/>
+                      <a:ext cx="3733800" cy="1270664"/>
+                    </a:xfrm>
+                    <a:prstGeom prst="rect">
+                      <a:avLst/>
+                    </a:prstGeom>
+                    <a:noFill/>
+                    <a:ln w="9525">
+                      <a:noFill/>
+                      <a:headEnd/>
+                      <a:tailEnd/>
+                    </a:ln>
+                  </pic:spPr>
+                </pic:pic>
+              </a:graphicData>
+            </a:graphic>
+          </wp:inline>
+        </w:drawing>
+      </w:r>
+    </w:p>
+    <w:p>
+      <w:pPr>
+        <w:pStyle w:val="ImageCaption"/>
+      </w:pPr>
+      <w:r>
+        <w:t xml:space="preserve">Рис. 17: Изменения chezmoi</w:t>
+      </w:r>
+    </w:p>
+    <w:bookmarkEnd w:id="91"/>
+    <w:p>
+      <w:pPr>
+        <w:pStyle w:val="BodyText"/>
+      </w:pPr>
+      <w:r>
+        <w:t xml:space="preserve">Решив, что изменения меня устраивают, запускаю chezmoi apply -v (это была ошибка).</w:t>
+      </w:r>
+    </w:p>
+    <w:p>
+      <w:pPr>
+        <w:pStyle w:val="BodyText"/>
+      </w:pPr>
+      <w:r>
+        <w:t xml:space="preserve">На другой машине инициализирую chezmoi с репозиторием dotfiles, предварительно скачав chezmoi (рис. 18).</w:t>
+      </w:r>
+    </w:p>
+    <w:bookmarkStart w:id="95" w:name="fig:018"/>
+    <w:p>
+      <w:pPr>
+        <w:pStyle w:val="CaptionedFigure"/>
+      </w:pPr>
+      <w:r>
+        <w:drawing>
+          <wp:inline>
+            <wp:extent cx="3733800" cy="1186168"/>
+            <wp:effectExtent b="0" l="0" r="0" t="0"/>
+            <wp:docPr descr="Рис. 18: Вторая машина" title="" id="93" name="Picture"/>
+            <a:graphic>
+              <a:graphicData uri="http://schemas.openxmlformats.org/drawingml/2006/picture">
+                <pic:pic>
+                  <pic:nvPicPr>
+                    <pic:cNvPr descr="image/19.png" id="94" name="Picture"/>
+                    <pic:cNvPicPr>
+                      <a:picLocks noChangeArrowheads="1" noChangeAspect="1"/>
+                    </pic:cNvPicPr>
+                  </pic:nvPicPr>
+                  <pic:blipFill>
+                    <a:blip r:embed="rId92"/>
+                    <a:stretch>
+                      <a:fillRect/>
+                    </a:stretch>
+                  </pic:blipFill>
+                  <pic:spPr bwMode="auto">
+                    <a:xfrm>
+                      <a:off x="0" y="0"/>
+                      <a:ext cx="3733800" cy="1186168"/>
+                    </a:xfrm>
+                    <a:prstGeom prst="rect">
+                      <a:avLst/>
+                    </a:prstGeom>
+                    <a:noFill/>
+                    <a:ln w="9525">
+                      <a:noFill/>
+                      <a:headEnd/>
+                      <a:tailEnd/>
+                    </a:ln>
+                  </pic:spPr>
+                </pic:pic>
+              </a:graphicData>
+            </a:graphic>
+          </wp:inline>
+        </w:drawing>
+      </w:r>
+    </w:p>
+    <w:p>
+      <w:pPr>
+        <w:pStyle w:val="ImageCaption"/>
+      </w:pPr>
+      <w:r>
+        <w:t xml:space="preserve">Рис. 18: Вторая машина</w:t>
+      </w:r>
+    </w:p>
+    <w:bookmarkEnd w:id="95"/>
+    <w:p>
+      <w:pPr>
+        <w:pStyle w:val="BodyText"/>
+      </w:pPr>
+      <w:r>
+        <w:t xml:space="preserve">По аналогии проверяю, какие изменения внесёт chezmoi и запускаю chezmoi apply -v.</w:t>
+      </w:r>
+    </w:p>
+    <w:p>
+      <w:pPr>
+        <w:pStyle w:val="BodyText"/>
+      </w:pPr>
+      <w:r>
+        <w:t xml:space="preserve">Извлекаю изменения из репозитория дважды с помощью разных команд (ничего не изменилось) и применяю изменения (которых не было) (рис. 19).</w:t>
+      </w:r>
+    </w:p>
+    <w:bookmarkStart w:id="99" w:name="fig:019"/>
+    <w:p>
+      <w:pPr>
+        <w:pStyle w:val="CaptionedFigure"/>
+      </w:pPr>
+      <w:r>
+        <w:drawing>
+          <wp:inline>
+            <wp:extent cx="3733800" cy="712594"/>
+            <wp:effectExtent b="0" l="0" r="0" t="0"/>
+            <wp:docPr descr="Рис. 19: Операции с chezmoi" title="" id="97" name="Picture"/>
+            <a:graphic>
+              <a:graphicData uri="http://schemas.openxmlformats.org/drawingml/2006/picture">
+                <pic:pic>
+                  <pic:nvPicPr>
+                    <pic:cNvPr descr="image/21.png" id="98" name="Picture"/>
+                    <pic:cNvPicPr>
+                      <a:picLocks noChangeArrowheads="1" noChangeAspect="1"/>
+                    </pic:cNvPicPr>
+                  </pic:nvPicPr>
+                  <pic:blipFill>
+                    <a:blip r:embed="rId96"/>
+                    <a:stretch>
+                      <a:fillRect/>
+                    </a:stretch>
+                  </pic:blipFill>
+                  <pic:spPr bwMode="auto">
+                    <a:xfrm>
+                      <a:off x="0" y="0"/>
+                      <a:ext cx="3733800" cy="712594"/>
+                    </a:xfrm>
+                    <a:prstGeom prst="rect">
+                      <a:avLst/>
+                    </a:prstGeom>
+                    <a:noFill/>
+                    <a:ln w="9525">
+                      <a:noFill/>
+                      <a:headEnd/>
+                      <a:tailEnd/>
+                    </a:ln>
+                  </pic:spPr>
+                </pic:pic>
+              </a:graphicData>
+            </a:graphic>
+          </wp:inline>
+        </w:drawing>
+      </w:r>
+    </w:p>
+    <w:p>
+      <w:pPr>
+        <w:pStyle w:val="ImageCaption"/>
+      </w:pPr>
+      <w:r>
+        <w:t xml:space="preserve">Рис. 19: Операции с chezmoi</w:t>
+      </w:r>
+    </w:p>
+    <w:bookmarkEnd w:id="99"/>
+    <w:p>
+      <w:pPr>
+        <w:pStyle w:val="BodyText"/>
+      </w:pPr>
+      <w:r>
+        <w:t xml:space="preserve">Хотела изменить файл конфигурации, чтобы изменения отправлялись в репозиторий автоматически, но он уже был настроен нужным образом (рис. 20).</w:t>
+      </w:r>
+    </w:p>
+    <w:bookmarkStart w:id="103" w:name="fig:020"/>
+    <w:p>
+      <w:pPr>
+        <w:pStyle w:val="CaptionedFigure"/>
+      </w:pPr>
+      <w:r>
+        <w:drawing>
+          <wp:inline>
+            <wp:extent cx="3733800" cy="1075840"/>
+            <wp:effectExtent b="0" l="0" r="0" t="0"/>
+            <wp:docPr descr="Рис. 20: Файл конфигурации" title="" id="101" name="Picture"/>
+            <a:graphic>
+              <a:graphicData uri="http://schemas.openxmlformats.org/drawingml/2006/picture">
+                <pic:pic>
+                  <pic:nvPicPr>
+                    <pic:cNvPr descr="image/22.png" id="102" name="Picture"/>
+                    <pic:cNvPicPr>
+                      <a:picLocks noChangeArrowheads="1" noChangeAspect="1"/>
+                    </pic:cNvPicPr>
+                  </pic:nvPicPr>
+                  <pic:blipFill>
+                    <a:blip r:embed="rId100"/>
+                    <a:stretch>
+                      <a:fillRect/>
+                    </a:stretch>
+                  </pic:blipFill>
+                  <pic:spPr bwMode="auto">
+                    <a:xfrm>
+                      <a:off x="0" y="0"/>
+                      <a:ext cx="3733800" cy="1075840"/>
+                    </a:xfrm>
+                    <a:prstGeom prst="rect">
+                      <a:avLst/>
+                    </a:prstGeom>
+                    <a:noFill/>
+                    <a:ln w="9525">
+                      <a:noFill/>
+                      <a:headEnd/>
+                      <a:tailEnd/>
+                    </a:ln>
+                  </pic:spPr>
+                </pic:pic>
+              </a:graphicData>
+            </a:graphic>
+          </wp:inline>
+        </w:drawing>
+      </w:r>
+    </w:p>
+    <w:p>
+      <w:pPr>
+        <w:pStyle w:val="ImageCaption"/>
+      </w:pPr>
+      <w:r>
+        <w:t xml:space="preserve">Рис. 20: Файл конфигурации</w:t>
+      </w:r>
+    </w:p>
+    <w:bookmarkEnd w:id="103"/>
+    <w:bookmarkEnd w:id="104"/>
+    <w:bookmarkEnd w:id="105"/>
+    <w:bookmarkStart w:id="106" w:name="выводы"/>
     <w:p>
       <w:pPr>
         <w:pStyle w:val="Heading1"/>
@@ -642,11 +1629,20 @@
         <w:pStyle w:val="FirstParagraph"/>
       </w:pPr>
       <w:r>
-        <w:t xml:space="preserve">Здесь кратко описываются итоги проделанной работы.</w:t>
-      </w:r>
-    </w:p>
-    <w:bookmarkEnd w:id="29"/>
-    <w:bookmarkStart w:id="36" w:name="список-литературы"/>
+        <w:t xml:space="preserve">Я получила навыки работы с менеджером паролей pass</w:t>
+      </w:r>
+      <w:r>
+        <w:t xml:space="preserve"> </w:t>
+      </w:r>
+      <w:r>
+        <w:t xml:space="preserve">[1]</w:t>
+      </w:r>
+      <w:r>
+        <w:t xml:space="preserve">.</w:t>
+      </w:r>
+    </w:p>
+    <w:bookmarkEnd w:id="106"/>
+    <w:bookmarkStart w:id="110" w:name="список-литературы"/>
     <w:p>
       <w:pPr>
         <w:pStyle w:val="Heading1"/>
@@ -655,8 +1651,8 @@
         <w:t xml:space="preserve">Список литературы</w:t>
       </w:r>
     </w:p>
-    <w:bookmarkStart w:id="35" w:name="refs"/>
-    <w:bookmarkStart w:id="30" w:name="ref-robbins_book_bash_en"/>
+    <w:bookmarkStart w:id="109" w:name="refs"/>
+    <w:bookmarkStart w:id="108" w:name="ref-lab"/>
     <w:p>
       <w:pPr>
         <w:pStyle w:val="Bibliography"/>
@@ -671,83 +1667,29 @@
         <w:t xml:space="preserve">	</w:t>
       </w:r>
       <w:r>
-        <w:t xml:space="preserve">Robbins A. Bash Pocket Reference. O’Reilly Media, 2016. 156 с.</w:t>
-      </w:r>
-    </w:p>
-    <w:bookmarkEnd w:id="30"/>
-    <w:bookmarkStart w:id="31" w:name="ref-tanenbaum_book_modern-os_ru"/>
-    <w:p>
-      <w:pPr>
-        <w:pStyle w:val="Bibliography"/>
-      </w:pPr>
-      <w:r>
-        <w:t xml:space="preserve">2.</w:t>
+        <w:t xml:space="preserve">С. К.Д. Лабораторная работа №5 [Электронный ресурс]. 2025. URL:</w:t>
       </w:r>
       <w:r>
         <w:t xml:space="preserve"> </w:t>
       </w:r>
-      <w:r>
-        <w:t xml:space="preserve">	</w:t>
-      </w:r>
-      <w:r>
-        <w:t xml:space="preserve">Таненбаум Э., Бос Х. Современные операционные системы. 4-е изд. СПб.: Питер, 2015. 1120 с.</w:t>
-      </w:r>
-    </w:p>
-    <w:bookmarkEnd w:id="31"/>
-    <w:bookmarkStart w:id="32" w:name="ref-zarrelli_book_mastering-bash_en"/>
-    <w:p>
-      <w:pPr>
-        <w:pStyle w:val="Bibliography"/>
-      </w:pPr>
-      <w:r>
-        <w:t xml:space="preserve">3.</w:t>
-      </w:r>
-      <w:r>
-        <w:t xml:space="preserve"> </w:t>
-      </w:r>
-      <w:r>
-        <w:t xml:space="preserve">	</w:t>
-      </w:r>
-      <w:r>
-        <w:t xml:space="preserve">Zarrelli G. Mastering Bash. Packt Publishing, 2017. 502 с.</w:t>
-      </w:r>
-    </w:p>
-    <w:bookmarkEnd w:id="32"/>
-    <w:bookmarkStart w:id="34" w:name="ref-newham_book_learning-bash_en"/>
-    <w:p>
-      <w:pPr>
-        <w:pStyle w:val="Bibliography"/>
-      </w:pPr>
-      <w:r>
-        <w:t xml:space="preserve">4.</w:t>
-      </w:r>
-      <w:r>
-        <w:t xml:space="preserve"> </w:t>
-      </w:r>
-      <w:r>
-        <w:t xml:space="preserve">	</w:t>
-      </w:r>
-      <w:r>
-        <w:t xml:space="preserve">Newham C.</w:t>
-      </w:r>
-      <w:r>
-        <w:t xml:space="preserve"> </w:t>
-      </w:r>
-      <w:hyperlink r:id="rId33">
+      <w:hyperlink r:id="rId107">
         <w:r>
           <w:rPr>
             <w:rStyle w:val="Hyperlink"/>
           </w:rPr>
-          <w:t xml:space="preserve">Learning the bash Shell: Unix Shell Programming</w:t>
+          <w:t xml:space="preserve">https://esystem.rudn.ru/mod/page/view.php?id=1224377</w:t>
         </w:r>
       </w:hyperlink>
       <w:r>
-        <w:t xml:space="preserve">. O’Reilly Media, 2005. 354 с.</w:t>
-      </w:r>
-    </w:p>
-    <w:bookmarkEnd w:id="34"/>
-    <w:bookmarkEnd w:id="35"/>
-    <w:bookmarkEnd w:id="36"/>
+        <w:t xml:space="preserve"> </w:t>
+      </w:r>
+      <w:r>
+        <w:t xml:space="preserve">(дата обращения: 23.02.2025).</w:t>
+      </w:r>
+    </w:p>
+    <w:bookmarkEnd w:id="108"/>
+    <w:bookmarkEnd w:id="109"/>
+    <w:bookmarkEnd w:id="110"/>
     <w:sectPr>
       <w:footnotePr>
         <w:numRestart w:val="eachSect"/>
@@ -858,8 +1800,123 @@
       </w:pPr>
     </w:lvl>
   </w:abstractNum>
+  <w:abstractNum w:abstractNumId="99411">
+    <w:nsid w:val="00A99411"/>
+    <w:multiLevelType w:val="multilevel"/>
+    <w:lvl w:ilvl="0">
+      <w:start w:val="1"/>
+      <w:numFmt w:val="decimal"/>
+      <w:lvlText w:val="%1."/>
+      <w:lvlJc w:val="left"/>
+      <w:pPr>
+        <w:ind w:left="720" w:hanging="360"/>
+      </w:pPr>
+    </w:lvl>
+    <w:lvl w:ilvl="1">
+      <w:start w:val="1"/>
+      <w:numFmt w:val="decimal"/>
+      <w:lvlText w:val="%2."/>
+      <w:lvlJc w:val="left"/>
+      <w:pPr>
+        <w:ind w:left="1440" w:hanging="360"/>
+      </w:pPr>
+    </w:lvl>
+    <w:lvl w:ilvl="2">
+      <w:start w:val="1"/>
+      <w:numFmt w:val="decimal"/>
+      <w:lvlText w:val="%3."/>
+      <w:lvlJc w:val="left"/>
+      <w:pPr>
+        <w:ind w:left="2160" w:hanging="360"/>
+      </w:pPr>
+    </w:lvl>
+    <w:lvl w:ilvl="3">
+      <w:start w:val="1"/>
+      <w:numFmt w:val="decimal"/>
+      <w:lvlText w:val="%4."/>
+      <w:lvlJc w:val="left"/>
+      <w:pPr>
+        <w:ind w:left="2880" w:hanging="360"/>
+      </w:pPr>
+    </w:lvl>
+    <w:lvl w:ilvl="4">
+      <w:start w:val="1"/>
+      <w:numFmt w:val="decimal"/>
+      <w:lvlText w:val="%5."/>
+      <w:lvlJc w:val="left"/>
+      <w:pPr>
+        <w:ind w:left="3600" w:hanging="360"/>
+      </w:pPr>
+    </w:lvl>
+    <w:lvl w:ilvl="5">
+      <w:start w:val="1"/>
+      <w:numFmt w:val="decimal"/>
+      <w:lvlText w:val="%6."/>
+      <w:lvlJc w:val="left"/>
+      <w:pPr>
+        <w:ind w:left="4320" w:hanging="360"/>
+      </w:pPr>
+    </w:lvl>
+    <w:lvl w:ilvl="6">
+      <w:start w:val="1"/>
+      <w:numFmt w:val="decimal"/>
+      <w:lvlText w:val="%7."/>
+      <w:lvlJc w:val="left"/>
+      <w:pPr>
+        <w:ind w:left="5040" w:hanging="360"/>
+      </w:pPr>
+    </w:lvl>
+    <w:lvl w:ilvl="7">
+      <w:start w:val="1"/>
+      <w:numFmt w:val="decimal"/>
+      <w:lvlText w:val="%8."/>
+      <w:lvlJc w:val="left"/>
+      <w:pPr>
+        <w:ind w:left="5760" w:hanging="360"/>
+      </w:pPr>
+    </w:lvl>
+    <w:lvl w:ilvl="8">
+      <w:start w:val="1"/>
+      <w:numFmt w:val="decimal"/>
+      <w:lvlText w:val="%9."/>
+      <w:lvlJc w:val="left"/>
+      <w:pPr>
+        <w:ind w:left="6480" w:hanging="360"/>
+      </w:pPr>
+    </w:lvl>
+  </w:abstractNum>
   <w:num w:numId="1000">
     <w:abstractNumId w:val="990"/>
+  </w:num>
+  <w:num w:numId="1001">
+    <w:abstractNumId w:val="99411"/>
+    <w:lvlOverride w:ilvl="0">
+      <w:startOverride w:val="1"/>
+    </w:lvlOverride>
+    <w:lvlOverride w:ilvl="1">
+      <w:startOverride w:val="1"/>
+    </w:lvlOverride>
+    <w:lvlOverride w:ilvl="2">
+      <w:startOverride w:val="1"/>
+    </w:lvlOverride>
+    <w:lvlOverride w:ilvl="3">
+      <w:startOverride w:val="1"/>
+    </w:lvlOverride>
+    <w:lvlOverride w:ilvl="4">
+      <w:startOverride w:val="1"/>
+    </w:lvlOverride>
+    <w:lvlOverride w:ilvl="5">
+      <w:startOverride w:val="1"/>
+    </w:lvlOverride>
+    <w:lvlOverride w:ilvl="6">
+      <w:startOverride w:val="1"/>
+    </w:lvlOverride>
+    <w:lvlOverride w:ilvl="7">
+      <w:startOverride w:val="1"/>
+    </w:lvlOverride>
+    <w:lvlOverride w:ilvl="8">
+      <w:startOverride w:val="1"/>
+    </w:lvlOverride>
   </w:num>
 </w:numbering>
 </file>
